--- a/References/Hejia.Qiu/语言选择.docx
+++ b/References/Hejia.Qiu/语言选择.docx
@@ -12,11 +12,6 @@
     </w:p>
     <w:p/>
     <w:p>
-      <w:pPr>
-        <w:rPr>
-          <w:rFonts w:hint="eastAsia"/>
-        </w:rPr>
-      </w:pPr>
       <w:r>
         <w:rPr>
           <w:rFonts w:hint="eastAsia"/>
@@ -166,6 +161,77 @@
     <w:p/>
     <w:p>
       <w:r>
+        <w:t xml:space="preserve">As a cross-platform language, Java is conducive to cross-platform development and application of the software. It can easily and effectively solve the problem of multi-platform compatibility. As major user, students and teachers can run the program on </w:t>
+      </w:r>
+      <w:r>
+        <w:rPr>
+          <w:rFonts w:hint="eastAsia"/>
+        </w:rPr>
+        <w:t>different</w:t>
+      </w:r>
+      <w:r>
+        <w:t xml:space="preserve"> </w:t>
+      </w:r>
+      <w:r>
+        <w:t>operating systems</w:t>
+      </w:r>
+      <w:r>
+        <w:t>,</w:t>
+      </w:r>
+      <w:r>
+        <w:t xml:space="preserve"> such as Windows</w:t>
+      </w:r>
+      <w:r>
+        <w:t xml:space="preserve">, </w:t>
+      </w:r>
+      <w:r>
+        <w:t xml:space="preserve">MacOS </w:t>
+      </w:r>
+      <w:r>
+        <w:t xml:space="preserve">and </w:t>
+      </w:r>
+      <w:r>
+        <w:t xml:space="preserve">Linux. </w:t>
+      </w:r>
+    </w:p>
+    <w:p/>
+    <w:p>
+      <w:pPr>
+        <w:rPr>
+          <w:rFonts w:hint="eastAsia"/>
+        </w:rPr>
+      </w:pPr>
+      <w:r>
+        <w:t xml:space="preserve">With </w:t>
+      </w:r>
+      <w:r>
+        <w:t xml:space="preserve">the </w:t>
+      </w:r>
+      <w:r>
+        <w:t>o</w:t>
+      </w:r>
+      <w:r>
+        <w:t>ptimization</w:t>
+      </w:r>
+      <w:r>
+        <w:t xml:space="preserve"> for </w:t>
+      </w:r>
+      <w:r>
+        <w:t xml:space="preserve">Java </w:t>
+      </w:r>
+      <w:r>
+        <w:t>by</w:t>
+      </w:r>
+      <w:r>
+        <w:t xml:space="preserve"> ARM architecture, the software can even run on mobile platform</w:t>
+      </w:r>
+      <w:r>
+        <w:t>, like mobile phone or pad.</w:t>
+      </w:r>
+    </w:p>
+    <w:p/>
+    <w:p>
+      <w:r>
         <w:rPr>
           <w:rFonts w:hint="eastAsia"/>
         </w:rPr>
@@ -204,6 +270,56 @@
         </w:rPr>
       </w:pPr>
       <w:r>
+        <w:t>Java's design focuses on objects and interfaces. As an object-oriented language, state variables and methods are encapsulated in objects, enabling modular development and information hiding</w:t>
+      </w:r>
+      <w:r>
+        <w:t>.</w:t>
+      </w:r>
+      <w:r>
+        <w:t xml:space="preserve"> </w:t>
+      </w:r>
+      <w:r>
+        <w:t>It’s</w:t>
+      </w:r>
+      <w:r>
+        <w:t xml:space="preserve"> </w:t>
+      </w:r>
+      <w:r>
+        <w:t>also convenient for work a</w:t>
+      </w:r>
+      <w:r>
+        <w:t>ssignments</w:t>
+      </w:r>
+      <w:r>
+        <w:t xml:space="preserve"> and communication </w:t>
+      </w:r>
+      <w:r>
+        <w:t>in the</w:t>
+      </w:r>
+      <w:r>
+        <w:t xml:space="preserve"> development team</w:t>
+      </w:r>
+      <w:r>
+        <w:t xml:space="preserve">. Everyone only need to provide interface </w:t>
+      </w:r>
+      <w:proofErr w:type="gramStart"/>
+      <w:r>
+        <w:t>document</w:t>
+      </w:r>
+      <w:proofErr w:type="gramEnd"/>
+      <w:r>
+        <w:t xml:space="preserve"> but bot need to understand others’ all code. While</w:t>
+      </w:r>
+      <w:r>
+        <w:t xml:space="preserve"> debugging or </w:t>
+      </w:r>
+      <w:r>
+        <w:t>updating, it’s also easy for programmer to change his own part without influencing others’.</w:t>
+      </w:r>
+    </w:p>
+    <w:p/>
+    <w:p>
+      <w:r>
         <w:rPr>
           <w:rFonts w:hint="eastAsia"/>
         </w:rPr>
@@ -217,6 +333,64 @@
       </w:r>
     </w:p>
     <w:p/>
+    <w:p>
+      <w:pPr>
+        <w:rPr>
+          <w:rFonts w:hint="eastAsia"/>
+        </w:rPr>
+      </w:pPr>
+      <w:r>
+        <w:t xml:space="preserve">In </w:t>
+      </w:r>
+      <w:r>
+        <w:t>Java</w:t>
+      </w:r>
+      <w:r>
+        <w:t xml:space="preserve"> program, programmer</w:t>
+      </w:r>
+      <w:r>
+        <w:t xml:space="preserve"> can simply add new methods </w:t>
+      </w:r>
+      <w:r>
+        <w:t>or class</w:t>
+      </w:r>
+      <w:r>
+        <w:t xml:space="preserve"> without affecting </w:t>
+      </w:r>
+      <w:r>
+        <w:t>other parts.</w:t>
+      </w:r>
+      <w:r>
+        <w:t xml:space="preserve"> </w:t>
+      </w:r>
+      <w:r>
+        <w:t>As for</w:t>
+      </w:r>
+      <w:r>
+        <w:t xml:space="preserve"> facilitat</w:t>
+      </w:r>
+      <w:r>
+        <w:t>ing</w:t>
+      </w:r>
+      <w:r>
+        <w:t xml:space="preserve"> t</w:t>
+      </w:r>
+      <w:r>
+        <w:t>his</w:t>
+      </w:r>
+      <w:r>
+        <w:t xml:space="preserve"> program and add</w:t>
+      </w:r>
+      <w:r>
+        <w:t>ing</w:t>
+      </w:r>
+      <w:r>
+        <w:t xml:space="preserve"> features, such as adding a new algorithm type or parameter</w:t>
+      </w:r>
+      <w:r>
+        <w:t>, it’s also available.</w:t>
+      </w:r>
+    </w:p>
     <w:p/>
     <w:p>
       <w:r>
@@ -232,6 +406,7 @@
         <w:rPr>
           <w:rFonts w:hint="eastAsia"/>
         </w:rPr>
+        <w:lastRenderedPageBreak/>
         <w:t>缺少闭包（</w:t>
       </w:r>
       <w:r>
@@ -253,6 +428,30 @@
         <w:rPr>
           <w:rFonts w:hint="eastAsia"/>
         </w:rPr>
+        <w:t>L</w:t>
+      </w:r>
+      <w:r>
+        <w:t>ack closure, so cannot use f</w:t>
+      </w:r>
+      <w:r>
+        <w:t>unctional programming</w:t>
+      </w:r>
+      <w:r>
+        <w:t>, while in this program there’s much process in functional style.</w:t>
+      </w:r>
+    </w:p>
+    <w:p>
+      <w:pPr>
+        <w:rPr>
+          <w:rFonts w:hint="eastAsia"/>
+        </w:rPr>
+      </w:pPr>
+    </w:p>
+    <w:p>
+      <w:r>
+        <w:rPr>
+          <w:rFonts w:hint="eastAsia"/>
+        </w:rPr>
         <w:t>Java</w:t>
       </w:r>
       <w:r>
@@ -275,7 +474,26 @@
       </w:r>
     </w:p>
     <w:p/>
-    <w:p/>
+    <w:p>
+      <w:r>
+        <w:t>Java program depends on the</w:t>
+      </w:r>
+      <w:r>
+        <w:t xml:space="preserve"> </w:t>
+      </w:r>
+      <w:r>
+        <w:t>Java virtual machine, not directly execute the machine code, so the speed is not</w:t>
+      </w:r>
+      <w:r>
+        <w:t xml:space="preserve"> very</w:t>
+      </w:r>
+      <w:r>
+        <w:t xml:space="preserve"> fast</w:t>
+      </w:r>
+      <w:r>
+        <w:t>.</w:t>
+      </w:r>
+    </w:p>
     <w:p/>
     <w:p>
       <w:r>
@@ -371,6 +589,50 @@
     </w:p>
     <w:p/>
     <w:p>
+      <w:pPr>
+        <w:rPr>
+          <w:rFonts w:hint="eastAsia"/>
+        </w:rPr>
+      </w:pPr>
+      <w:r>
+        <w:t xml:space="preserve">The use of front-end technology to develop applications is a new </w:t>
+      </w:r>
+      <w:r>
+        <w:t xml:space="preserve">popular </w:t>
+      </w:r>
+      <w:r>
+        <w:t xml:space="preserve">lightweight </w:t>
+      </w:r>
+      <w:r>
+        <w:t>direction</w:t>
+      </w:r>
+      <w:r>
+        <w:t xml:space="preserve"> based on Node.js technology</w:t>
+      </w:r>
+      <w:r>
+        <w:t>. Programmer</w:t>
+      </w:r>
+      <w:r>
+        <w:t xml:space="preserve"> can use Electron or NW.js framework </w:t>
+      </w:r>
+      <w:r>
+        <w:t>to package</w:t>
+      </w:r>
+      <w:r>
+        <w:t xml:space="preserve"> front-end web pages and open source browser kernel</w:t>
+      </w:r>
+      <w:r>
+        <w:t xml:space="preserve">, like </w:t>
+      </w:r>
+      <w:r>
+        <w:t>Chromium</w:t>
+      </w:r>
+      <w:r>
+        <w:t>, then make a program.</w:t>
+      </w:r>
+    </w:p>
+    <w:p/>
+    <w:p>
       <w:r>
         <w:rPr>
           <w:rFonts w:hint="eastAsia"/>
@@ -398,8 +660,13 @@
         </w:rPr>
         <w:t>和</w:t>
       </w:r>
-      <w:r>
-        <w:t xml:space="preserve">WebGL </w:t>
+      <w:proofErr w:type="spellStart"/>
+      <w:r>
+        <w:t>WebGL</w:t>
+      </w:r>
+      <w:proofErr w:type="spellEnd"/>
+      <w:r>
+        <w:t xml:space="preserve"> </w:t>
       </w:r>
       <w:r>
         <w:rPr>
@@ -410,6 +677,25 @@
     </w:p>
     <w:p/>
     <w:p>
+      <w:pPr>
+        <w:rPr>
+          <w:rFonts w:hint="eastAsia"/>
+        </w:rPr>
+      </w:pPr>
+      <w:r>
+        <w:t xml:space="preserve">In this way programmer can use H5 and </w:t>
+      </w:r>
+      <w:proofErr w:type="spellStart"/>
+      <w:r>
+        <w:t>WebGL</w:t>
+      </w:r>
+      <w:proofErr w:type="spellEnd"/>
+      <w:r>
+        <w:t xml:space="preserve"> to achieve awesome dynamic effects easily.</w:t>
+      </w:r>
+    </w:p>
+    <w:p/>
+    <w:p>
       <w:r>
         <w:rPr>
           <w:rFonts w:hint="eastAsia"/>
@@ -512,6 +798,69 @@
     </w:p>
     <w:p/>
     <w:p>
+      <w:pPr>
+        <w:rPr>
+          <w:rFonts w:hint="eastAsia"/>
+        </w:rPr>
+      </w:pPr>
+      <w:r>
+        <w:t>Development tools such as front-end frameworks</w:t>
+      </w:r>
+      <w:r>
+        <w:t xml:space="preserve"> (like </w:t>
+      </w:r>
+      <w:proofErr w:type="spellStart"/>
+      <w:r>
+        <w:t>E</w:t>
+      </w:r>
+      <w:r>
+        <w:t>C</w:t>
+      </w:r>
+      <w:r>
+        <w:t>harts</w:t>
+      </w:r>
+      <w:proofErr w:type="spellEnd"/>
+      <w:r>
+        <w:t>, jQuery</w:t>
+      </w:r>
+      <w:r>
+        <w:t xml:space="preserve"> or</w:t>
+      </w:r>
+      <w:r>
+        <w:t xml:space="preserve"> Angular</w:t>
+      </w:r>
+      <w:r>
+        <w:t>)</w:t>
+      </w:r>
+      <w:r>
+        <w:t xml:space="preserve"> and </w:t>
+      </w:r>
+      <w:proofErr w:type="spellStart"/>
+      <w:r>
+        <w:t>vue</w:t>
+      </w:r>
+      <w:proofErr w:type="spellEnd"/>
+      <w:r>
+        <w:t xml:space="preserve">-cli scaffolding can be called to significantly reduce </w:t>
+      </w:r>
+      <w:r>
+        <w:t xml:space="preserve">development </w:t>
+      </w:r>
+      <w:r>
+        <w:t xml:space="preserve">costs </w:t>
+      </w:r>
+      <w:r>
+        <w:t>o</w:t>
+      </w:r>
+      <w:r>
+        <w:t>f the software</w:t>
+      </w:r>
+      <w:r>
+        <w:t>.</w:t>
+      </w:r>
+    </w:p>
+    <w:p/>
+    <w:p>
       <w:r>
         <w:rPr>
           <w:rFonts w:hint="eastAsia"/>
@@ -531,7 +880,42 @@
         <w:t>的操作系统都可以完成几乎零成本的移植</w:t>
       </w:r>
     </w:p>
-    <w:p/>
+    <w:p>
+      <w:r>
+        <w:t>Support cross-platform development</w:t>
+      </w:r>
+      <w:r>
+        <w:t>,</w:t>
+      </w:r>
+      <w:r>
+        <w:t xml:space="preserve"> </w:t>
+      </w:r>
+      <w:proofErr w:type="gramStart"/>
+      <w:r>
+        <w:t>as long as</w:t>
+      </w:r>
+      <w:proofErr w:type="gramEnd"/>
+      <w:r>
+        <w:t xml:space="preserve"> </w:t>
+      </w:r>
+      <w:r>
+        <w:t xml:space="preserve">this operating system support </w:t>
+      </w:r>
+      <w:r>
+        <w:t>the browser kernel</w:t>
+      </w:r>
+      <w:r>
+        <w:t>.</w:t>
+      </w:r>
+    </w:p>
+    <w:p/>
+    <w:p>
+      <w:pPr>
+        <w:rPr>
+          <w:rFonts w:hint="eastAsia"/>
+        </w:rPr>
+      </w:pPr>
+    </w:p>
     <w:p>
       <w:r>
         <w:rPr>
@@ -548,8 +932,46 @@
         </w:rPr>
         <w:t>对框架和浏览器内核的编译可能会增加加载时间及软件容量</w:t>
       </w:r>
-    </w:p>
-    <w:p/>
+      <w:r>
+        <w:rPr>
+          <w:rFonts w:hint="eastAsia"/>
+        </w:rPr>
+        <w:t>,</w:t>
+      </w:r>
+      <w:r>
+        <w:t xml:space="preserve"> </w:t>
+      </w:r>
+      <w:r>
+        <w:rPr>
+          <w:rFonts w:hint="eastAsia"/>
+        </w:rPr>
+        <w:t>协同开发没有</w:t>
+      </w:r>
+      <w:r>
+        <w:rPr>
+          <w:rFonts w:hint="eastAsia"/>
+        </w:rPr>
+        <w:t>Java</w:t>
+      </w:r>
+      <w:r>
+        <w:rPr>
+          <w:rFonts w:hint="eastAsia"/>
+        </w:rPr>
+        <w:t>方便</w:t>
+      </w:r>
+      <w:r>
+        <w:rPr>
+          <w:rFonts w:hint="eastAsia"/>
+        </w:rPr>
+        <w:t>，版本迭代或者功能修改容易产生新的问题</w:t>
+      </w:r>
+      <w:r>
+        <w:rPr>
+          <w:rFonts w:hint="eastAsia"/>
+        </w:rPr>
+        <w:t>.</w:t>
+      </w:r>
+    </w:p>
     <w:p>
       <w:pPr>
         <w:rPr>
@@ -557,31 +979,20 @@
         </w:rPr>
       </w:pPr>
       <w:r>
-        <w:rPr>
-          <w:rFonts w:hint="eastAsia"/>
-        </w:rPr>
-        <w:t>协同开发没有</w:t>
-      </w:r>
-      <w:r>
-        <w:rPr>
-          <w:rFonts w:hint="eastAsia"/>
-        </w:rPr>
-        <w:t>Java</w:t>
-      </w:r>
-      <w:r>
-        <w:rPr>
-          <w:rFonts w:hint="eastAsia"/>
-        </w:rPr>
-        <w:t>方便</w:t>
-      </w:r>
-      <w:r>
-        <w:rPr>
-          <w:rFonts w:hint="eastAsia"/>
-        </w:rPr>
-        <w:t>，版本迭代或者功能修改容易产生新的问题</w:t>
+        <w:t>Compilation of framework and browser kernels may increase load time and software capacity</w:t>
+      </w:r>
+      <w:r>
+        <w:t>. And it’s not easy like Java for co-work and program updating.</w:t>
       </w:r>
       <w:bookmarkStart w:id="0" w:name="_GoBack"/>
       <w:bookmarkEnd w:id="0"/>
+    </w:p>
+    <w:p>
+      <w:pPr>
+        <w:rPr>
+          <w:rFonts w:hint="eastAsia"/>
+        </w:rPr>
+      </w:pPr>
     </w:p>
     <w:sectPr>
       <w:pgSz w:w="11906" w:h="16838"/>

--- a/References/Hejia.Qiu/语言选择.docx
+++ b/References/Hejia.Qiu/语言选择.docx
@@ -196,11 +196,6 @@
     </w:p>
     <w:p/>
     <w:p>
-      <w:pPr>
-        <w:rPr>
-          <w:rFonts w:hint="eastAsia"/>
-        </w:rPr>
-      </w:pPr>
       <w:r>
         <w:t xml:space="preserve">With </w:t>
       </w:r>
@@ -264,11 +259,6 @@
     </w:p>
     <w:p/>
     <w:p>
-      <w:pPr>
-        <w:rPr>
-          <w:rFonts w:hint="eastAsia"/>
-        </w:rPr>
-      </w:pPr>
       <w:r>
         <w:t>Java's design focuses on objects and interfaces. As an object-oriented language, state variables and methods are encapsulated in objects, enabling modular development and information hiding</w:t>
       </w:r>
@@ -334,11 +324,6 @@
     </w:p>
     <w:p/>
     <w:p>
-      <w:pPr>
-        <w:rPr>
-          <w:rFonts w:hint="eastAsia"/>
-        </w:rPr>
-      </w:pPr>
       <w:r>
         <w:t xml:space="preserve">In </w:t>
       </w:r>
@@ -440,560 +425,554 @@
         <w:t>, while in this program there’s much process in functional style.</w:t>
       </w:r>
     </w:p>
+    <w:p/>
+    <w:p>
+      <w:r>
+        <w:rPr>
+          <w:rFonts w:hint="eastAsia"/>
+        </w:rPr>
+        <w:t>Java</w:t>
+      </w:r>
+      <w:r>
+        <w:rPr>
+          <w:rFonts w:hint="eastAsia"/>
+        </w:rPr>
+        <w:t>程序的运行依赖于</w:t>
+      </w:r>
+      <w:r>
+        <w:rPr>
+          <w:rFonts w:hint="eastAsia"/>
+        </w:rPr>
+        <w:t>Java</w:t>
+      </w:r>
+      <w:r>
+        <w:rPr>
+          <w:rFonts w:hint="eastAsia"/>
+        </w:rPr>
+        <w:t>虚拟机，不是直接执行机器码，所以运行速度不是很快</w:t>
+      </w:r>
+    </w:p>
+    <w:p/>
+    <w:p>
+      <w:r>
+        <w:t>Java program depends on the</w:t>
+      </w:r>
+      <w:r>
+        <w:t xml:space="preserve"> </w:t>
+      </w:r>
+      <w:r>
+        <w:t>Java virtual machine, not directly execute the machine code, so the speed is not</w:t>
+      </w:r>
+      <w:r>
+        <w:t xml:space="preserve"> very</w:t>
+      </w:r>
+      <w:r>
+        <w:t xml:space="preserve"> fast</w:t>
+      </w:r>
+      <w:r>
+        <w:t>.</w:t>
+      </w:r>
+    </w:p>
+    <w:p/>
+    <w:p>
+      <w:r>
+        <w:rPr>
+          <w:rFonts w:hint="eastAsia"/>
+        </w:rPr>
+        <w:t>前端</w:t>
+      </w:r>
+    </w:p>
+    <w:p/>
+    <w:p>
+      <w:r>
+        <w:rPr>
+          <w:rFonts w:hint="eastAsia"/>
+        </w:rPr>
+        <w:t>利用前端技术开发应用程序是新盛的一种轻量级开发方式，基于</w:t>
+      </w:r>
+      <w:r>
+        <w:rPr>
+          <w:rFonts w:hint="eastAsia"/>
+        </w:rPr>
+        <w:t>Node</w:t>
+      </w:r>
+      <w:r>
+        <w:t xml:space="preserve">.js </w:t>
+      </w:r>
+      <w:r>
+        <w:rPr>
+          <w:rFonts w:hint="eastAsia"/>
+        </w:rPr>
+        <w:t>技术，可以使用</w:t>
+      </w:r>
+      <w:r>
+        <w:rPr>
+          <w:rFonts w:hint="eastAsia"/>
+        </w:rPr>
+        <w:t>Electron</w:t>
+      </w:r>
+      <w:r>
+        <w:rPr>
+          <w:rFonts w:hint="eastAsia"/>
+        </w:rPr>
+        <w:t>或者</w:t>
+      </w:r>
+      <w:r>
+        <w:rPr>
+          <w:rFonts w:hint="eastAsia"/>
+        </w:rPr>
+        <w:t>NW</w:t>
+      </w:r>
+      <w:r>
+        <w:t>.</w:t>
+      </w:r>
+      <w:r>
+        <w:rPr>
+          <w:rFonts w:hint="eastAsia"/>
+        </w:rPr>
+        <w:t>js</w:t>
+      </w:r>
+      <w:r>
+        <w:t xml:space="preserve"> </w:t>
+      </w:r>
+      <w:r>
+        <w:rPr>
+          <w:rFonts w:hint="eastAsia"/>
+        </w:rPr>
+        <w:t>框架将前端网页及开源浏览器</w:t>
+      </w:r>
+      <w:r>
+        <w:rPr>
+          <w:rFonts w:hint="eastAsia"/>
+        </w:rPr>
+        <w:t>内核</w:t>
+      </w:r>
+      <w:r>
+        <w:rPr>
+          <w:rFonts w:hint="eastAsia"/>
+        </w:rPr>
+        <w:t>（</w:t>
+      </w:r>
+      <w:r>
+        <w:rPr>
+          <w:rFonts w:hint="eastAsia"/>
+        </w:rPr>
+        <w:t>Chromium</w:t>
+      </w:r>
+      <w:r>
+        <w:rPr>
+          <w:rFonts w:hint="eastAsia"/>
+        </w:rPr>
+        <w:t>为主）封装，实现网页程序化</w:t>
+      </w:r>
+    </w:p>
+    <w:p/>
+    <w:p>
+      <w:r>
+        <w:t xml:space="preserve">The use of front-end technology to develop applications is a new </w:t>
+      </w:r>
+      <w:r>
+        <w:t xml:space="preserve">popular </w:t>
+      </w:r>
+      <w:r>
+        <w:t xml:space="preserve">lightweight </w:t>
+      </w:r>
+      <w:r>
+        <w:t>direction</w:t>
+      </w:r>
+      <w:r>
+        <w:t xml:space="preserve"> based on Node.js technology</w:t>
+      </w:r>
+      <w:r>
+        <w:t>. Programmer</w:t>
+      </w:r>
+      <w:r>
+        <w:t xml:space="preserve"> can use Electron or NW.js framework </w:t>
+      </w:r>
+      <w:r>
+        <w:t>to package</w:t>
+      </w:r>
+      <w:r>
+        <w:t xml:space="preserve"> front-end web pages and open source browser kernel</w:t>
+      </w:r>
+      <w:r>
+        <w:t xml:space="preserve">, like </w:t>
+      </w:r>
+      <w:r>
+        <w:t>Chromium</w:t>
+      </w:r>
+      <w:r>
+        <w:t>, then make a program.</w:t>
+      </w:r>
+    </w:p>
+    <w:p/>
+    <w:p>
+      <w:r>
+        <w:rPr>
+          <w:rFonts w:hint="eastAsia"/>
+        </w:rPr>
+        <w:t>Advantage</w:t>
+      </w:r>
+    </w:p>
+    <w:p/>
+    <w:p>
+      <w:r>
+        <w:rPr>
+          <w:rFonts w:hint="eastAsia"/>
+        </w:rPr>
+        <w:t>支持</w:t>
+      </w:r>
+      <w:r>
+        <w:rPr>
+          <w:rFonts w:hint="eastAsia"/>
+        </w:rPr>
+        <w:t>H5</w:t>
+      </w:r>
+      <w:r>
+        <w:rPr>
+          <w:rFonts w:hint="eastAsia"/>
+        </w:rPr>
+        <w:t>和</w:t>
+      </w:r>
+      <w:proofErr w:type="spellStart"/>
+      <w:r>
+        <w:t>WebGL</w:t>
+      </w:r>
+      <w:proofErr w:type="spellEnd"/>
+      <w:r>
+        <w:t xml:space="preserve"> </w:t>
+      </w:r>
+      <w:r>
+        <w:rPr>
+          <w:rFonts w:hint="eastAsia"/>
+        </w:rPr>
+        <w:t>技术，可以简单地实现动态效果</w:t>
+      </w:r>
+    </w:p>
+    <w:p/>
+    <w:p>
+      <w:r>
+        <w:t xml:space="preserve">In this way programmer can use H5 and </w:t>
+      </w:r>
+      <w:proofErr w:type="spellStart"/>
+      <w:r>
+        <w:t>WebGL</w:t>
+      </w:r>
+      <w:proofErr w:type="spellEnd"/>
+      <w:r>
+        <w:t xml:space="preserve"> to achieve awesome dynamic effects easily.</w:t>
+      </w:r>
+    </w:p>
+    <w:p/>
+    <w:p>
+      <w:r>
+        <w:rPr>
+          <w:rFonts w:hint="eastAsia"/>
+        </w:rPr>
+        <w:t>可以调用前端框架</w:t>
+      </w:r>
+      <w:r>
+        <w:rPr>
+          <w:rFonts w:hint="eastAsia"/>
+        </w:rPr>
+        <w:t>（</w:t>
+      </w:r>
+      <w:proofErr w:type="spellStart"/>
+      <w:r>
+        <w:rPr>
+          <w:rFonts w:hint="eastAsia"/>
+        </w:rPr>
+        <w:t>Echarts</w:t>
+      </w:r>
+      <w:proofErr w:type="spellEnd"/>
+      <w:r>
+        <w:rPr>
+          <w:rFonts w:hint="eastAsia"/>
+        </w:rPr>
+        <w:t>，</w:t>
+      </w:r>
+      <w:r>
+        <w:rPr>
+          <w:rFonts w:hint="eastAsia"/>
+        </w:rPr>
+        <w:t>jQuery</w:t>
+      </w:r>
+      <w:r>
+        <w:rPr>
+          <w:rFonts w:hint="eastAsia"/>
+        </w:rPr>
+        <w:t>，</w:t>
+      </w:r>
+      <w:r>
+        <w:rPr>
+          <w:rFonts w:hint="eastAsia"/>
+        </w:rPr>
+        <w:t>Angular</w:t>
+      </w:r>
+      <w:r>
+        <w:t xml:space="preserve"> </w:t>
+      </w:r>
+      <w:proofErr w:type="spellStart"/>
+      <w:r>
+        <w:rPr>
+          <w:rFonts w:hint="eastAsia"/>
+        </w:rPr>
+        <w:t>etc</w:t>
+      </w:r>
+      <w:proofErr w:type="spellEnd"/>
+      <w:r>
+        <w:rPr>
+          <w:rFonts w:hint="eastAsia"/>
+        </w:rPr>
+        <w:t>）</w:t>
+      </w:r>
+      <w:r>
+        <w:rPr>
+          <w:rFonts w:hint="eastAsia"/>
+        </w:rPr>
+        <w:t>和</w:t>
+      </w:r>
+      <w:proofErr w:type="spellStart"/>
+      <w:r>
+        <w:rPr>
+          <w:rFonts w:hint="eastAsia"/>
+        </w:rPr>
+        <w:t>vue</w:t>
+      </w:r>
+      <w:proofErr w:type="spellEnd"/>
+      <w:r>
+        <w:rPr>
+          <w:rFonts w:hint="eastAsia"/>
+        </w:rPr>
+        <w:t>-cli</w:t>
+      </w:r>
+      <w:r>
+        <w:rPr>
+          <w:rFonts w:hint="eastAsia"/>
+        </w:rPr>
+        <w:t>脚手架等开发工具，显著降低</w:t>
+      </w:r>
+      <w:r>
+        <w:rPr>
+          <w:rFonts w:hint="eastAsia"/>
+        </w:rPr>
+        <w:t>本软件的</w:t>
+      </w:r>
+      <w:r>
+        <w:rPr>
+          <w:rFonts w:hint="eastAsia"/>
+        </w:rPr>
+        <w:t>开发成本</w:t>
+      </w:r>
+    </w:p>
+    <w:p/>
+    <w:p>
+      <w:r>
+        <w:t>Development tools such as front-end frameworks</w:t>
+      </w:r>
+      <w:r>
+        <w:t xml:space="preserve"> (like </w:t>
+      </w:r>
+      <w:proofErr w:type="spellStart"/>
+      <w:r>
+        <w:t>E</w:t>
+      </w:r>
+      <w:r>
+        <w:t>C</w:t>
+      </w:r>
+      <w:r>
+        <w:t>harts</w:t>
+      </w:r>
+      <w:proofErr w:type="spellEnd"/>
+      <w:r>
+        <w:t>, jQuery</w:t>
+      </w:r>
+      <w:r>
+        <w:t xml:space="preserve"> or</w:t>
+      </w:r>
+      <w:r>
+        <w:t xml:space="preserve"> Angular</w:t>
+      </w:r>
+      <w:r>
+        <w:t>)</w:t>
+      </w:r>
+      <w:r>
+        <w:t xml:space="preserve"> and </w:t>
+      </w:r>
+      <w:proofErr w:type="spellStart"/>
+      <w:r>
+        <w:t>vue</w:t>
+      </w:r>
+      <w:proofErr w:type="spellEnd"/>
+      <w:r>
+        <w:t xml:space="preserve">-cli scaffolding can be called to significantly reduce </w:t>
+      </w:r>
+      <w:r>
+        <w:t xml:space="preserve">development </w:t>
+      </w:r>
+      <w:r>
+        <w:t xml:space="preserve">costs </w:t>
+      </w:r>
+      <w:r>
+        <w:t>o</w:t>
+      </w:r>
+      <w:r>
+        <w:t>f the software</w:t>
+      </w:r>
+      <w:r>
+        <w:t>.</w:t>
+      </w:r>
+    </w:p>
+    <w:p/>
+    <w:p>
+      <w:r>
+        <w:rPr>
+          <w:rFonts w:hint="eastAsia"/>
+        </w:rPr>
+        <w:t>支持跨平台开发，只要支持浏览器</w:t>
+      </w:r>
+      <w:r>
+        <w:rPr>
+          <w:rFonts w:hint="eastAsia"/>
+        </w:rPr>
+        <w:t>内核</w:t>
+      </w:r>
+      <w:r>
+        <w:rPr>
+          <w:rFonts w:hint="eastAsia"/>
+        </w:rPr>
+        <w:t>的操作系统都可以完成几乎零成本的移植</w:t>
+      </w:r>
+    </w:p>
+    <w:p>
+      <w:r>
+        <w:t>Support cross-platform development</w:t>
+      </w:r>
+      <w:r>
+        <w:t>,</w:t>
+      </w:r>
+      <w:r>
+        <w:t xml:space="preserve"> </w:t>
+      </w:r>
+      <w:proofErr w:type="gramStart"/>
+      <w:r>
+        <w:t>as long as</w:t>
+      </w:r>
+      <w:proofErr w:type="gramEnd"/>
+      <w:r>
+        <w:t xml:space="preserve"> </w:t>
+      </w:r>
+      <w:r>
+        <w:t xml:space="preserve">this operating system support </w:t>
+      </w:r>
+      <w:r>
+        <w:t>the browser kernel</w:t>
+      </w:r>
+      <w:r>
+        <w:t>.</w:t>
+      </w:r>
+    </w:p>
+    <w:p/>
+    <w:p/>
+    <w:p>
+      <w:r>
+        <w:rPr>
+          <w:rFonts w:hint="eastAsia"/>
+        </w:rPr>
+        <w:t>Disadvantages</w:t>
+      </w:r>
+    </w:p>
+    <w:p/>
+    <w:p>
+      <w:r>
+        <w:rPr>
+          <w:rFonts w:hint="eastAsia"/>
+        </w:rPr>
+        <w:t>对框架和浏览器内核的编译可能会增加加载时间及软件容量</w:t>
+      </w:r>
+      <w:r>
+        <w:rPr>
+          <w:rFonts w:hint="eastAsia"/>
+        </w:rPr>
+        <w:t>,</w:t>
+      </w:r>
+      <w:r>
+        <w:t xml:space="preserve"> </w:t>
+      </w:r>
+      <w:r>
+        <w:rPr>
+          <w:rFonts w:hint="eastAsia"/>
+        </w:rPr>
+        <w:t>协同开发没有</w:t>
+      </w:r>
+      <w:r>
+        <w:rPr>
+          <w:rFonts w:hint="eastAsia"/>
+        </w:rPr>
+        <w:t>Java</w:t>
+      </w:r>
+      <w:r>
+        <w:rPr>
+          <w:rFonts w:hint="eastAsia"/>
+        </w:rPr>
+        <w:t>方便</w:t>
+      </w:r>
+      <w:r>
+        <w:rPr>
+          <w:rFonts w:hint="eastAsia"/>
+        </w:rPr>
+        <w:t>，版本迭代或者功能修改容易产生新的问题</w:t>
+      </w:r>
+      <w:r>
+        <w:rPr>
+          <w:rFonts w:hint="eastAsia"/>
+        </w:rPr>
+        <w:t>.</w:t>
+      </w:r>
+    </w:p>
+    <w:p>
+      <w:r>
+        <w:t>Compilation of framework and browser kernels may increase load time and software capacity</w:t>
+      </w:r>
+      <w:r>
+        <w:t>. And it’s not easy like Java for co-work and program updating.</w:t>
+      </w:r>
+    </w:p>
+    <w:p/>
+    <w:p/>
+    <w:p>
+      <w:r>
+        <w:rPr>
+          <w:rFonts w:hint="eastAsia"/>
+        </w:rPr>
+        <w:lastRenderedPageBreak/>
+        <w:t>A</w:t>
+      </w:r>
+      <w:r>
+        <w:t xml:space="preserve">s for .NET and </w:t>
+      </w:r>
+      <w:proofErr w:type="gramStart"/>
+      <w:r>
+        <w:t>C++ ,</w:t>
+      </w:r>
+      <w:proofErr w:type="gramEnd"/>
+      <w:r>
+        <w:t xml:space="preserve"> they are not suitable for cross-platform development, so we do not choose them. Similarly, as the limitation of co-work and ability, python, C#, Haskell and C are not chosen as a considered one.</w:t>
+      </w:r>
+    </w:p>
     <w:p>
       <w:pPr>
         <w:rPr>
           <w:rFonts w:hint="eastAsia"/>
         </w:rPr>
       </w:pPr>
-    </w:p>
-    <w:p>
-      <w:r>
-        <w:rPr>
-          <w:rFonts w:hint="eastAsia"/>
-        </w:rPr>
-        <w:t>Java</w:t>
-      </w:r>
-      <w:r>
-        <w:rPr>
-          <w:rFonts w:hint="eastAsia"/>
-        </w:rPr>
-        <w:t>程序的运行依赖于</w:t>
-      </w:r>
-      <w:r>
-        <w:rPr>
-          <w:rFonts w:hint="eastAsia"/>
-        </w:rPr>
-        <w:t>Java</w:t>
-      </w:r>
-      <w:r>
-        <w:rPr>
-          <w:rFonts w:hint="eastAsia"/>
-        </w:rPr>
-        <w:t>虚拟机，不是直接执行机器码，所以运行速度不是很快</w:t>
-      </w:r>
-    </w:p>
-    <w:p/>
-    <w:p>
-      <w:r>
-        <w:t>Java program depends on the</w:t>
-      </w:r>
-      <w:r>
-        <w:t xml:space="preserve"> </w:t>
-      </w:r>
-      <w:r>
-        <w:t>Java virtual machine, not directly execute the machine code, so the speed is not</w:t>
-      </w:r>
-      <w:r>
-        <w:t xml:space="preserve"> very</w:t>
-      </w:r>
-      <w:r>
-        <w:t xml:space="preserve"> fast</w:t>
-      </w:r>
-      <w:r>
-        <w:t>.</w:t>
-      </w:r>
-    </w:p>
-    <w:p/>
-    <w:p>
-      <w:r>
-        <w:rPr>
-          <w:rFonts w:hint="eastAsia"/>
-        </w:rPr>
-        <w:t>前端</w:t>
-      </w:r>
-    </w:p>
-    <w:p/>
-    <w:p>
-      <w:r>
-        <w:rPr>
-          <w:rFonts w:hint="eastAsia"/>
-        </w:rPr>
-        <w:t>利用前端技术开发应用程序是新盛的一种轻量级开发方式，基于</w:t>
-      </w:r>
-      <w:r>
-        <w:rPr>
-          <w:rFonts w:hint="eastAsia"/>
-        </w:rPr>
-        <w:t>Node</w:t>
-      </w:r>
-      <w:r>
-        <w:t xml:space="preserve">.js </w:t>
-      </w:r>
-      <w:r>
-        <w:rPr>
-          <w:rFonts w:hint="eastAsia"/>
-        </w:rPr>
-        <w:t>技术，可以使用</w:t>
-      </w:r>
-      <w:r>
-        <w:rPr>
-          <w:rFonts w:hint="eastAsia"/>
-        </w:rPr>
-        <w:t>Electron</w:t>
-      </w:r>
-      <w:r>
-        <w:rPr>
-          <w:rFonts w:hint="eastAsia"/>
-        </w:rPr>
-        <w:t>或者</w:t>
-      </w:r>
-      <w:r>
-        <w:rPr>
-          <w:rFonts w:hint="eastAsia"/>
-        </w:rPr>
-        <w:t>NW</w:t>
-      </w:r>
-      <w:r>
-        <w:t>.</w:t>
-      </w:r>
-      <w:r>
-        <w:rPr>
-          <w:rFonts w:hint="eastAsia"/>
-        </w:rPr>
-        <w:t>js</w:t>
-      </w:r>
-      <w:r>
-        <w:t xml:space="preserve"> </w:t>
-      </w:r>
-      <w:r>
-        <w:rPr>
-          <w:rFonts w:hint="eastAsia"/>
-        </w:rPr>
-        <w:t>框架将前端网页及开源浏览器</w:t>
-      </w:r>
-      <w:r>
-        <w:rPr>
-          <w:rFonts w:hint="eastAsia"/>
-        </w:rPr>
-        <w:t>内核</w:t>
-      </w:r>
-      <w:r>
-        <w:rPr>
-          <w:rFonts w:hint="eastAsia"/>
-        </w:rPr>
-        <w:t>（</w:t>
-      </w:r>
-      <w:r>
-        <w:rPr>
-          <w:rFonts w:hint="eastAsia"/>
-        </w:rPr>
-        <w:t>Chromium</w:t>
-      </w:r>
-      <w:r>
-        <w:rPr>
-          <w:rFonts w:hint="eastAsia"/>
-        </w:rPr>
-        <w:t>为主）封装，实现网页程序化</w:t>
-      </w:r>
-    </w:p>
-    <w:p/>
-    <w:p>
-      <w:pPr>
-        <w:rPr>
-          <w:rFonts w:hint="eastAsia"/>
-        </w:rPr>
-      </w:pPr>
-      <w:r>
-        <w:t xml:space="preserve">The use of front-end technology to develop applications is a new </w:t>
-      </w:r>
-      <w:r>
-        <w:t xml:space="preserve">popular </w:t>
-      </w:r>
-      <w:r>
-        <w:t xml:space="preserve">lightweight </w:t>
-      </w:r>
-      <w:r>
-        <w:t>direction</w:t>
-      </w:r>
-      <w:r>
-        <w:t xml:space="preserve"> based on Node.js technology</w:t>
-      </w:r>
-      <w:r>
-        <w:t>. Programmer</w:t>
-      </w:r>
-      <w:r>
-        <w:t xml:space="preserve"> can use Electron or NW.js framework </w:t>
-      </w:r>
-      <w:r>
-        <w:t>to package</w:t>
-      </w:r>
-      <w:r>
-        <w:t xml:space="preserve"> front-end web pages and open source browser kernel</w:t>
-      </w:r>
-      <w:r>
-        <w:t xml:space="preserve">, like </w:t>
-      </w:r>
-      <w:r>
-        <w:t>Chromium</w:t>
-      </w:r>
-      <w:r>
-        <w:t>, then make a program.</w:t>
-      </w:r>
-    </w:p>
-    <w:p/>
-    <w:p>
-      <w:r>
-        <w:rPr>
-          <w:rFonts w:hint="eastAsia"/>
-        </w:rPr>
-        <w:t>Advantage</w:t>
-      </w:r>
-    </w:p>
-    <w:p/>
-    <w:p>
-      <w:r>
-        <w:rPr>
-          <w:rFonts w:hint="eastAsia"/>
-        </w:rPr>
-        <w:t>支持</w:t>
-      </w:r>
-      <w:r>
-        <w:rPr>
-          <w:rFonts w:hint="eastAsia"/>
-        </w:rPr>
-        <w:t>H5</w:t>
-      </w:r>
-      <w:r>
-        <w:rPr>
-          <w:rFonts w:hint="eastAsia"/>
-        </w:rPr>
-        <w:t>和</w:t>
-      </w:r>
-      <w:proofErr w:type="spellStart"/>
-      <w:r>
-        <w:t>WebGL</w:t>
-      </w:r>
-      <w:proofErr w:type="spellEnd"/>
-      <w:r>
-        <w:t xml:space="preserve"> </w:t>
-      </w:r>
-      <w:r>
-        <w:rPr>
-          <w:rFonts w:hint="eastAsia"/>
-        </w:rPr>
-        <w:t>技术，可以简单地实现动态效果</w:t>
-      </w:r>
-    </w:p>
-    <w:p/>
-    <w:p>
-      <w:pPr>
-        <w:rPr>
-          <w:rFonts w:hint="eastAsia"/>
-        </w:rPr>
-      </w:pPr>
-      <w:r>
-        <w:t xml:space="preserve">In this way programmer can use H5 and </w:t>
-      </w:r>
-      <w:proofErr w:type="spellStart"/>
-      <w:r>
-        <w:t>WebGL</w:t>
-      </w:r>
-      <w:proofErr w:type="spellEnd"/>
-      <w:r>
-        <w:t xml:space="preserve"> to achieve awesome dynamic effects easily.</w:t>
-      </w:r>
-    </w:p>
-    <w:p/>
-    <w:p>
-      <w:r>
-        <w:rPr>
-          <w:rFonts w:hint="eastAsia"/>
-        </w:rPr>
-        <w:t>可以调用前端框架</w:t>
-      </w:r>
-      <w:r>
-        <w:rPr>
-          <w:rFonts w:hint="eastAsia"/>
-        </w:rPr>
-        <w:t>（</w:t>
-      </w:r>
-      <w:proofErr w:type="spellStart"/>
-      <w:r>
-        <w:rPr>
-          <w:rFonts w:hint="eastAsia"/>
-        </w:rPr>
-        <w:t>Echarts</w:t>
-      </w:r>
-      <w:proofErr w:type="spellEnd"/>
-      <w:r>
-        <w:rPr>
-          <w:rFonts w:hint="eastAsia"/>
-        </w:rPr>
-        <w:t>，</w:t>
-      </w:r>
-      <w:r>
-        <w:rPr>
-          <w:rFonts w:hint="eastAsia"/>
-        </w:rPr>
-        <w:t>jQuery</w:t>
-      </w:r>
-      <w:r>
-        <w:rPr>
-          <w:rFonts w:hint="eastAsia"/>
-        </w:rPr>
-        <w:t>，</w:t>
-      </w:r>
-      <w:r>
-        <w:rPr>
-          <w:rFonts w:hint="eastAsia"/>
-        </w:rPr>
-        <w:t>Angular</w:t>
-      </w:r>
-      <w:r>
-        <w:t xml:space="preserve"> </w:t>
-      </w:r>
-      <w:proofErr w:type="spellStart"/>
-      <w:r>
-        <w:rPr>
-          <w:rFonts w:hint="eastAsia"/>
-        </w:rPr>
-        <w:t>etc</w:t>
-      </w:r>
-      <w:proofErr w:type="spellEnd"/>
-      <w:r>
-        <w:rPr>
-          <w:rFonts w:hint="eastAsia"/>
-        </w:rPr>
-        <w:t>）</w:t>
-      </w:r>
-      <w:r>
-        <w:rPr>
-          <w:rFonts w:hint="eastAsia"/>
-        </w:rPr>
-        <w:t>和</w:t>
-      </w:r>
-      <w:proofErr w:type="spellStart"/>
-      <w:r>
-        <w:rPr>
-          <w:rFonts w:hint="eastAsia"/>
-        </w:rPr>
-        <w:t>vue</w:t>
-      </w:r>
-      <w:proofErr w:type="spellEnd"/>
-      <w:r>
-        <w:rPr>
-          <w:rFonts w:hint="eastAsia"/>
-        </w:rPr>
-        <w:t>-cli</w:t>
-      </w:r>
-      <w:r>
-        <w:rPr>
-          <w:rFonts w:hint="eastAsia"/>
-        </w:rPr>
-        <w:t>脚手架等开发工具，显著降低</w:t>
-      </w:r>
-      <w:r>
-        <w:rPr>
-          <w:rFonts w:hint="eastAsia"/>
-        </w:rPr>
-        <w:t>本软件的</w:t>
-      </w:r>
-      <w:r>
-        <w:rPr>
-          <w:rFonts w:hint="eastAsia"/>
-        </w:rPr>
-        <w:t>开发成本</w:t>
-      </w:r>
-    </w:p>
-    <w:p/>
-    <w:p>
-      <w:pPr>
-        <w:rPr>
-          <w:rFonts w:hint="eastAsia"/>
-        </w:rPr>
-      </w:pPr>
-      <w:r>
-        <w:t>Development tools such as front-end frameworks</w:t>
-      </w:r>
-      <w:r>
-        <w:t xml:space="preserve"> (like </w:t>
-      </w:r>
-      <w:proofErr w:type="spellStart"/>
-      <w:r>
-        <w:t>E</w:t>
-      </w:r>
-      <w:r>
-        <w:t>C</w:t>
-      </w:r>
-      <w:r>
-        <w:t>harts</w:t>
-      </w:r>
-      <w:proofErr w:type="spellEnd"/>
-      <w:r>
-        <w:t>, jQuery</w:t>
-      </w:r>
-      <w:r>
-        <w:t xml:space="preserve"> or</w:t>
-      </w:r>
-      <w:r>
-        <w:t xml:space="preserve"> Angular</w:t>
-      </w:r>
-      <w:r>
-        <w:t>)</w:t>
-      </w:r>
-      <w:r>
-        <w:t xml:space="preserve"> and </w:t>
-      </w:r>
-      <w:proofErr w:type="spellStart"/>
-      <w:r>
-        <w:t>vue</w:t>
-      </w:r>
-      <w:proofErr w:type="spellEnd"/>
-      <w:r>
-        <w:t xml:space="preserve">-cli scaffolding can be called to significantly reduce </w:t>
-      </w:r>
-      <w:r>
-        <w:t xml:space="preserve">development </w:t>
-      </w:r>
-      <w:r>
-        <w:t xml:space="preserve">costs </w:t>
-      </w:r>
-      <w:r>
-        <w:t>o</w:t>
-      </w:r>
-      <w:r>
-        <w:t>f the software</w:t>
-      </w:r>
-      <w:r>
-        <w:t>.</w:t>
-      </w:r>
-    </w:p>
-    <w:p/>
-    <w:p>
-      <w:r>
-        <w:rPr>
-          <w:rFonts w:hint="eastAsia"/>
-        </w:rPr>
-        <w:t>支持跨平台开发，只要支持浏览器</w:t>
-      </w:r>
-      <w:r>
-        <w:rPr>
-          <w:rFonts w:hint="eastAsia"/>
-        </w:rPr>
-        <w:t>内核</w:t>
-      </w:r>
-      <w:r>
-        <w:rPr>
-          <w:rFonts w:hint="eastAsia"/>
-        </w:rPr>
-        <w:t>的操作系统都可以完成几乎零成本的移植</w:t>
-      </w:r>
-    </w:p>
-    <w:p>
-      <w:r>
-        <w:t>Support cross-platform development</w:t>
-      </w:r>
-      <w:r>
-        <w:t>,</w:t>
-      </w:r>
-      <w:r>
-        <w:t xml:space="preserve"> </w:t>
-      </w:r>
-      <w:proofErr w:type="gramStart"/>
-      <w:r>
-        <w:t>as long as</w:t>
-      </w:r>
-      <w:proofErr w:type="gramEnd"/>
-      <w:r>
-        <w:t xml:space="preserve"> </w:t>
-      </w:r>
-      <w:r>
-        <w:t xml:space="preserve">this operating system support </w:t>
-      </w:r>
-      <w:r>
-        <w:t>the browser kernel</w:t>
-      </w:r>
-      <w:r>
-        <w:t>.</w:t>
-      </w:r>
-    </w:p>
-    <w:p/>
-    <w:p>
-      <w:pPr>
-        <w:rPr>
-          <w:rFonts w:hint="eastAsia"/>
-        </w:rPr>
-      </w:pPr>
-    </w:p>
-    <w:p>
-      <w:r>
-        <w:rPr>
-          <w:rFonts w:hint="eastAsia"/>
-        </w:rPr>
-        <w:t>Disadvantages</w:t>
-      </w:r>
-    </w:p>
-    <w:p/>
-    <w:p>
-      <w:r>
-        <w:rPr>
-          <w:rFonts w:hint="eastAsia"/>
-        </w:rPr>
-        <w:t>对框架和浏览器内核的编译可能会增加加载时间及软件容量</w:t>
-      </w:r>
-      <w:r>
-        <w:rPr>
-          <w:rFonts w:hint="eastAsia"/>
-        </w:rPr>
-        <w:t>,</w:t>
-      </w:r>
-      <w:r>
-        <w:t xml:space="preserve"> </w:t>
-      </w:r>
-      <w:r>
-        <w:rPr>
-          <w:rFonts w:hint="eastAsia"/>
-        </w:rPr>
-        <w:t>协同开发没有</w:t>
-      </w:r>
-      <w:r>
-        <w:rPr>
-          <w:rFonts w:hint="eastAsia"/>
-        </w:rPr>
-        <w:t>Java</w:t>
-      </w:r>
-      <w:r>
-        <w:rPr>
-          <w:rFonts w:hint="eastAsia"/>
-        </w:rPr>
-        <w:t>方便</w:t>
-      </w:r>
-      <w:r>
-        <w:rPr>
-          <w:rFonts w:hint="eastAsia"/>
-        </w:rPr>
-        <w:t>，版本迭代或者功能修改容易产生新的问题</w:t>
-      </w:r>
-      <w:r>
-        <w:rPr>
-          <w:rFonts w:hint="eastAsia"/>
-        </w:rPr>
-        <w:t>.</w:t>
-      </w:r>
-    </w:p>
-    <w:p>
-      <w:pPr>
-        <w:rPr>
-          <w:rFonts w:hint="eastAsia"/>
-        </w:rPr>
-      </w:pPr>
-      <w:r>
-        <w:t>Compilation of framework and browser kernels may increase load time and software capacity</w:t>
-      </w:r>
-      <w:r>
-        <w:t>. And it’s not easy like Java for co-work and program updating.</w:t>
-      </w:r>
       <w:bookmarkStart w:id="0" w:name="_GoBack"/>
       <w:bookmarkEnd w:id="0"/>
-    </w:p>
-    <w:p>
-      <w:pPr>
-        <w:rPr>
-          <w:rFonts w:hint="eastAsia"/>
-        </w:rPr>
-      </w:pPr>
-    </w:p>
+      <w:r>
+        <w:t xml:space="preserve"> </w:t>
+      </w:r>
+    </w:p>
+    <w:p/>
     <w:sectPr>
       <w:pgSz w:w="11906" w:h="16838"/>
       <w:pgMar w:top="1440" w:right="1800" w:bottom="1440" w:left="1800" w:header="851" w:footer="992" w:gutter="0"/>
